--- a/resume.docx
+++ b/resume.docx
@@ -267,7 +267,7 @@
         </w:numPr>
       </w:pPr>
       <w:r>
-        <w:t xml:space="preserve">Coded a Cloudformation template to deploy:</w:t>
+        <w:t xml:space="preserve">Coded Cloudformation templates to deploy:</w:t>
       </w:r>
     </w:p>
     <w:p>

--- a/resume.docx
+++ b/resume.docx
@@ -167,9 +167,12 @@
       <w:r>
         <w:t xml:space="preserve">;</w:t>
       </w:r>
-      <w:r>
-        <w:t xml:space="preserve"> </w:t>
-      </w:r>
+    </w:p>
+    <w:p>
+      <w:pPr>
+        <w:pStyle w:val="Compact"/>
+        <w:pStyle w:val="Definition"/>
+      </w:pPr>
       <w:hyperlink r:id="rId25">
         <w:r>
           <w:rPr>
@@ -207,9 +210,12 @@
       <w:r>
         <w:t xml:space="preserve">;</w:t>
       </w:r>
-      <w:r>
-        <w:t xml:space="preserve"> </w:t>
-      </w:r>
+    </w:p>
+    <w:p>
+      <w:pPr>
+        <w:pStyle w:val="Compact"/>
+        <w:pStyle w:val="Definition"/>
+      </w:pPr>
       <w:hyperlink r:id="rId26">
         <w:r>
           <w:rPr>
@@ -243,7 +249,7 @@
         <w:rPr>
           <w:b/>
         </w:rPr>
-        <w:t xml:space="preserve">DevOps Internship at Provectus:</w:t>
+        <w:t xml:space="preserve">DevOps Internship at Provectus 11/2021-02/2022</w:t>
       </w:r>
     </w:p>
     <w:p>
@@ -425,7 +431,7 @@
           <w:rPr>
             <w:rStyle w:val="Hyperlink"/>
           </w:rPr>
-          <w:t xml:space="preserve">Github repo</w:t>
+          <w:t xml:space="preserve">Github</w:t>
         </w:r>
       </w:hyperlink>
       <w:r>
@@ -449,7 +455,7 @@
           <w:rPr>
             <w:rStyle w:val="Hyperlink"/>
           </w:rPr>
-          <w:t xml:space="preserve">Github repo</w:t>
+          <w:t xml:space="preserve">Github</w:t>
         </w:r>
       </w:hyperlink>
       <w:r>
@@ -466,7 +472,18 @@
         </w:numPr>
       </w:pPr>
       <w:r>
-        <w:t xml:space="preserve">Implemented a numerical simulation from a research paper (Data-Driven Control)</w:t>
+        <w:t xml:space="preserve">Wrote a couple of web pages (</w:t>
+      </w:r>
+      <w:hyperlink r:id="rId31">
+        <w:r>
+          <w:rPr>
+            <w:rStyle w:val="Hyperlink"/>
+          </w:rPr>
+          <w:t xml:space="preserve">Github</w:t>
+        </w:r>
+      </w:hyperlink>
+      <w:r>
+        <w:t xml:space="preserve">)</w:t>
       </w:r>
     </w:p>
     <w:p>
@@ -479,18 +496,7 @@
         </w:numPr>
       </w:pPr>
       <w:r>
-        <w:t xml:space="preserve">Wrote a couple of web pages (</w:t>
-      </w:r>
-      <w:hyperlink r:id="rId31">
-        <w:r>
-          <w:rPr>
-            <w:rStyle w:val="Hyperlink"/>
-          </w:rPr>
-          <w:t xml:space="preserve">Github repo</w:t>
-        </w:r>
-      </w:hyperlink>
-      <w:r>
-        <w:t xml:space="preserve">)</w:t>
+        <w:t xml:space="preserve">Developed a clone of Uber (Teamwork)</w:t>
       </w:r>
     </w:p>
     <w:p>
@@ -503,6 +509,19 @@
         </w:numPr>
       </w:pPr>
       <w:r>
+        <w:t xml:space="preserve">Implemented a numerical simulation from a Data-Driven Control research paper (University Assignment)</w:t>
+      </w:r>
+    </w:p>
+    <w:p>
+      <w:pPr>
+        <w:pStyle w:val="Compact"/>
+        <w:pStyle w:val="Definition"/>
+        <w:numPr>
+          <w:numId w:val="1009"/>
+          <w:ilvl w:val="0"/>
+        </w:numPr>
+      </w:pPr>
+      <w:r>
         <w:t xml:space="preserve">Designed a GUI in python using</w:t>
       </w:r>
       <w:r>
@@ -535,7 +554,7 @@
       <w:pPr>
         <w:pStyle w:val="Compact"/>
         <w:numPr>
-          <w:numId w:val="1009"/>
+          <w:numId w:val="1010"/>
           <w:ilvl w:val="0"/>
         </w:numPr>
       </w:pPr>
@@ -560,7 +579,7 @@
       <w:pPr>
         <w:pStyle w:val="Compact"/>
         <w:numPr>
-          <w:numId w:val="1010"/>
+          <w:numId w:val="1011"/>
           <w:ilvl w:val="0"/>
         </w:numPr>
       </w:pPr>
@@ -572,7 +591,7 @@
       <w:pPr>
         <w:pStyle w:val="Compact"/>
         <w:numPr>
-          <w:numId w:val="1010"/>
+          <w:numId w:val="1011"/>
           <w:ilvl w:val="0"/>
         </w:numPr>
       </w:pPr>
@@ -584,7 +603,7 @@
       <w:pPr>
         <w:pStyle w:val="Compact"/>
         <w:numPr>
-          <w:numId w:val="1010"/>
+          <w:numId w:val="1011"/>
           <w:ilvl w:val="0"/>
         </w:numPr>
       </w:pPr>
@@ -965,6 +984,9 @@
     <w:abstractNumId w:val="991"/>
   </w:num>
   <w:num w:numId="1010">
+    <w:abstractNumId w:val="991"/>
+  </w:num>
+  <w:num w:numId="1011">
     <w:abstractNumId w:val="991"/>
   </w:num>
 </w:numbering>

--- a/resume.docx
+++ b/resume.docx
@@ -261,7 +261,7 @@
         </w:numPr>
       </w:pPr>
       <w:r>
-        <w:t xml:space="preserve">Coded Terraform deploy and set up Jenkins with Jcasc, EC2, and JobDSL plugin</w:t>
+        <w:t xml:space="preserve">Code Terraform deploy and set up Jenkins (Helm) with Jcasc, EC2, and JobDSL plugin + k8s secret injection</w:t>
       </w:r>
     </w:p>
     <w:p>
@@ -273,31 +273,19 @@
         </w:numPr>
       </w:pPr>
       <w:r>
-        <w:t xml:space="preserve">Coded Cloudformation templates to deploy:</w:t>
+        <w:t xml:space="preserve">Enable shared caching of maven artifacts on a auto-scaling Cloudformation template</w:t>
       </w:r>
     </w:p>
     <w:p>
       <w:pPr>
         <w:pStyle w:val="Compact"/>
         <w:numPr>
-          <w:numId w:val="1003"/>
-          <w:ilvl w:val="1"/>
+          <w:numId w:val="1002"/>
+          <w:ilvl w:val="0"/>
         </w:numPr>
       </w:pPr>
       <w:r>
-        <w:t xml:space="preserve">Auto-scaling runners for Gitlab CI/CD</w:t>
-      </w:r>
-    </w:p>
-    <w:p>
-      <w:pPr>
-        <w:pStyle w:val="Compact"/>
-        <w:numPr>
-          <w:numId w:val="1003"/>
-          <w:ilvl w:val="1"/>
-        </w:numPr>
-      </w:pPr>
-      <w:r>
-        <w:t xml:space="preserve">ECS for a web server with Cloudwatch Alarm and SNS notification</w:t>
+        <w:t xml:space="preserve">Code Cloudformation template to deploy ECS for a server with Cloudwatch Alarm and SNS notification</w:t>
       </w:r>
     </w:p>
     <w:p>
@@ -419,7 +407,7 @@
         <w:pStyle w:val="Compact"/>
         <w:pStyle w:val="Definition"/>
         <w:numPr>
-          <w:numId w:val="1004"/>
+          <w:numId w:val="1003"/>
           <w:ilvl w:val="0"/>
         </w:numPr>
       </w:pPr>
@@ -443,7 +431,7 @@
         <w:pStyle w:val="Compact"/>
         <w:pStyle w:val="Definition"/>
         <w:numPr>
-          <w:numId w:val="1005"/>
+          <w:numId w:val="1004"/>
           <w:ilvl w:val="0"/>
         </w:numPr>
       </w:pPr>
@@ -467,7 +455,7 @@
         <w:pStyle w:val="Compact"/>
         <w:pStyle w:val="Definition"/>
         <w:numPr>
-          <w:numId w:val="1006"/>
+          <w:numId w:val="1005"/>
           <w:ilvl w:val="0"/>
         </w:numPr>
       </w:pPr>
@@ -491,12 +479,25 @@
         <w:pStyle w:val="Compact"/>
         <w:pStyle w:val="Definition"/>
         <w:numPr>
+          <w:numId w:val="1006"/>
+          <w:ilvl w:val="0"/>
+        </w:numPr>
+      </w:pPr>
+      <w:r>
+        <w:t xml:space="preserve">Developed a clone of Uber (Teamwork)</w:t>
+      </w:r>
+    </w:p>
+    <w:p>
+      <w:pPr>
+        <w:pStyle w:val="Compact"/>
+        <w:pStyle w:val="Definition"/>
+        <w:numPr>
           <w:numId w:val="1007"/>
           <w:ilvl w:val="0"/>
         </w:numPr>
       </w:pPr>
       <w:r>
-        <w:t xml:space="preserve">Developed a clone of Uber (Teamwork)</w:t>
+        <w:t xml:space="preserve">Implemented a numerical simulation from a Data-Driven Control research paper (University Assignment)</w:t>
       </w:r>
     </w:p>
     <w:p>
@@ -509,19 +510,6 @@
         </w:numPr>
       </w:pPr>
       <w:r>
-        <w:t xml:space="preserve">Implemented a numerical simulation from a Data-Driven Control research paper (University Assignment)</w:t>
-      </w:r>
-    </w:p>
-    <w:p>
-      <w:pPr>
-        <w:pStyle w:val="Compact"/>
-        <w:pStyle w:val="Definition"/>
-        <w:numPr>
-          <w:numId w:val="1009"/>
-          <w:ilvl w:val="0"/>
-        </w:numPr>
-      </w:pPr>
-      <w:r>
         <w:t xml:space="preserve">Designed a GUI in python using</w:t>
       </w:r>
       <w:r>
@@ -554,7 +542,7 @@
       <w:pPr>
         <w:pStyle w:val="Compact"/>
         <w:numPr>
-          <w:numId w:val="1010"/>
+          <w:numId w:val="1009"/>
           <w:ilvl w:val="0"/>
         </w:numPr>
       </w:pPr>
@@ -579,7 +567,7 @@
       <w:pPr>
         <w:pStyle w:val="Compact"/>
         <w:numPr>
-          <w:numId w:val="1011"/>
+          <w:numId w:val="1010"/>
           <w:ilvl w:val="0"/>
         </w:numPr>
       </w:pPr>
@@ -591,7 +579,7 @@
       <w:pPr>
         <w:pStyle w:val="Compact"/>
         <w:numPr>
-          <w:numId w:val="1011"/>
+          <w:numId w:val="1010"/>
           <w:ilvl w:val="0"/>
         </w:numPr>
       </w:pPr>
@@ -603,7 +591,7 @@
       <w:pPr>
         <w:pStyle w:val="Compact"/>
         <w:numPr>
-          <w:numId w:val="1011"/>
+          <w:numId w:val="1010"/>
           <w:ilvl w:val="0"/>
         </w:numPr>
       </w:pPr>
@@ -984,9 +972,6 @@
     <w:abstractNumId w:val="991"/>
   </w:num>
   <w:num w:numId="1010">
-    <w:abstractNumId w:val="991"/>
-  </w:num>
-  <w:num w:numId="1011">
     <w:abstractNumId w:val="991"/>
   </w:num>
 </w:numbering>

--- a/resume.docx
+++ b/resume.docx
@@ -273,7 +273,7 @@
         </w:numPr>
       </w:pPr>
       <w:r>
-        <w:t xml:space="preserve">Enable shared caching of maven artifacts on a auto-scaling Cloudformation template</w:t>
+        <w:t xml:space="preserve">Enable shared caching of maven artifacts on an auto-scaling Cloudformation template</w:t>
       </w:r>
     </w:p>
     <w:p>

--- a/resume.docx
+++ b/resume.docx
@@ -261,7 +261,7 @@
         </w:numPr>
       </w:pPr>
       <w:r>
-        <w:t xml:space="preserve">Code Terraform deploy and set up Jenkins (Helm) with Jcasc, EC2, and JobDSL plugin + k8s secret injection</w:t>
+        <w:t xml:space="preserve">Deployed Jenkins (Helm) on EKS via Terraform</w:t>
       </w:r>
     </w:p>
     <w:p>
@@ -273,7 +273,7 @@
         </w:numPr>
       </w:pPr>
       <w:r>
-        <w:t xml:space="preserve">Enable shared caching of maven artifacts on an auto-scaling Cloudformation template</w:t>
+        <w:t xml:space="preserve">Set up said Jenkins Configuration as Code via Jcas, Job DSL plugin</w:t>
       </w:r>
     </w:p>
     <w:p>
@@ -285,7 +285,79 @@
         </w:numPr>
       </w:pPr>
       <w:r>
-        <w:t xml:space="preserve">Code Cloudformation template to deploy ECS for a server with Cloudwatch Alarm and SNS notification</w:t>
+        <w:t xml:space="preserve">Set up auto-scaling EC2 runners for said Jenkins via EC2 plugin</w:t>
+      </w:r>
+    </w:p>
+    <w:p>
+      <w:pPr>
+        <w:pStyle w:val="Compact"/>
+        <w:numPr>
+          <w:numId w:val="1002"/>
+          <w:ilvl w:val="0"/>
+        </w:numPr>
+      </w:pPr>
+      <w:r>
+        <w:t xml:space="preserve">Got familiar with GitLab and GitLab</w:t>
+      </w:r>
+      <w:r>
+        <w:t xml:space="preserve"> </w:t>
+      </w:r>
+      <w:r>
+        <w:t xml:space="preserve">Runners</w:t>
+      </w:r>
+    </w:p>
+    <w:p>
+      <w:pPr>
+        <w:pStyle w:val="Compact"/>
+        <w:numPr>
+          <w:numId w:val="1002"/>
+          <w:ilvl w:val="0"/>
+        </w:numPr>
+      </w:pPr>
+      <w:r>
+        <w:t xml:space="preserve">Enabled cache for maven artifacts</w:t>
+      </w:r>
+    </w:p>
+    <w:p>
+      <w:pPr>
+        <w:pStyle w:val="Compact"/>
+        <w:numPr>
+          <w:numId w:val="1002"/>
+          <w:ilvl w:val="0"/>
+        </w:numPr>
+      </w:pPr>
+      <w:r>
+        <w:t xml:space="preserve">Made IAM roles to match the least</w:t>
+      </w:r>
+      <w:r>
+        <w:t xml:space="preserve"> </w:t>
+      </w:r>
+      <w:r>
+        <w:t xml:space="preserve">privilege principle</w:t>
+      </w:r>
+    </w:p>
+    <w:p>
+      <w:pPr>
+        <w:pStyle w:val="Compact"/>
+        <w:numPr>
+          <w:numId w:val="1002"/>
+          <w:ilvl w:val="0"/>
+        </w:numPr>
+      </w:pPr>
+      <w:r>
+        <w:t xml:space="preserve">CloudFormation template to create ECS</w:t>
+      </w:r>
+      <w:r>
+        <w:t xml:space="preserve"> </w:t>
+      </w:r>
+      <w:r>
+        <w:t xml:space="preserve">with containerized service and alarm with</w:t>
+      </w:r>
+      <w:r>
+        <w:t xml:space="preserve"> </w:t>
+      </w:r>
+      <w:r>
+        <w:t xml:space="preserve">SNS</w:t>
       </w:r>
     </w:p>
     <w:p>

--- a/resume.docx
+++ b/resume.docx
@@ -249,7 +249,7 @@
         <w:rPr>
           <w:b/>
         </w:rPr>
-        <w:t xml:space="preserve">DevOps Internship at Provectus 11/2021-02/2022</w:t>
+        <w:t xml:space="preserve">DevOps Internship at Provectus (Russia) 11/2021-02/2022</w:t>
       </w:r>
     </w:p>
     <w:p>
@@ -358,6 +358,23 @@
       </w:r>
       <w:r>
         <w:t xml:space="preserve">SNS</w:t>
+      </w:r>
+    </w:p>
+    <w:p>
+      <w:pPr>
+        <w:pStyle w:val="FirstParagraph"/>
+      </w:pPr>
+      <w:r>
+        <w:rPr>
+          <w:b/>
+        </w:rPr>
+        <w:t xml:space="preserve">Machine Operator at EverLight (Taiwan) 07/2015-07/2018</w:t>
+      </w:r>
+      <w:r>
+        <w:t xml:space="preserve"> </w:t>
+      </w:r>
+      <w:r>
+        <w:t xml:space="preserve">- Operate plating machines</w:t>
       </w:r>
     </w:p>
     <w:p>
@@ -626,6 +643,30 @@
           <w:t xml:space="preserve">Letter of recommendation from Yegor Bugayenko</w:t>
         </w:r>
       </w:hyperlink>
+    </w:p>
+    <w:p>
+      <w:pPr>
+        <w:pStyle w:val="Compact"/>
+        <w:numPr>
+          <w:numId w:val="1009"/>
+          <w:ilvl w:val="0"/>
+        </w:numPr>
+      </w:pPr>
+      <w:r>
+        <w:t xml:space="preserve">Computer Hardware I, II certification (Taiwan)</w:t>
+      </w:r>
+    </w:p>
+    <w:p>
+      <w:pPr>
+        <w:pStyle w:val="Compact"/>
+        <w:numPr>
+          <w:numId w:val="1009"/>
+          <w:ilvl w:val="0"/>
+        </w:numPr>
+      </w:pPr>
+      <w:r>
+        <w:t xml:space="preserve">Electronics I certification (Taiwan)</w:t>
+      </w:r>
     </w:p>
     <w:p>
       <w:pPr>
